--- a/法令ファイル/国立研究開発法人国際農林水産業研究センター法/国立研究開発法人国際農林水産業研究センター法（平成十一年法律第百九十七号）.docx
+++ b/法令ファイル/国立研究開発法人国際農林水産業研究センター法/国立研究開発法人国際農林水産業研究センター法（平成十一年法律第百九十七号）.docx
@@ -198,6 +198,8 @@
       </w:pPr>
       <w:r>
         <w:t>通則法第十九条第二項の個別法で定める役員は、理事とする。</w:t>
+        <w:br/>
+        <w:t>ただし、理事が置かれていないときは、監事とする。</w:t>
       </w:r>
     </w:p>
     <w:p>
@@ -241,6 +243,8 @@
     <w:p>
       <w:r>
         <w:t>センターの役員及び職員は、職務上知ることのできた秘密を漏らし、又は盗用してはならない。</w:t>
+        <w:br/>
+        <w:t>その職を退いた後も、同様とする。</w:t>
       </w:r>
     </w:p>
     <w:p>
@@ -279,69 +283,45 @@
     </w:p>
     <w:p>
       <w:pPr>
-        <w:pStyle w:val="Heading6"/>
+        <w:pStyle w:val="ListBullet"/>
         <w:ind w:left="880"/>
       </w:pPr>
       <w:r>
         <w:t>一</w:t>
-      </w:r>
-    </w:p>
-    <w:p>
-      <w:pPr>
-        <w:ind w:left="880"/>
-      </w:pPr>
-      <w:r>
+        <w:br/>
         <w:t>熱帯又は亜熱帯に属する地域その他開発途上にある海外の地域における農林水産業に関する技術上の試験及び研究、調査、分析、鑑定並びに講習を行うこと。</w:t>
       </w:r>
     </w:p>
     <w:p>
       <w:pPr>
-        <w:pStyle w:val="Heading6"/>
+        <w:pStyle w:val="ListBullet"/>
         <w:ind w:left="880"/>
       </w:pPr>
       <w:r>
         <w:t>二</w:t>
-      </w:r>
-    </w:p>
-    <w:p>
-      <w:pPr>
-        <w:ind w:left="880"/>
-      </w:pPr>
-      <w:r>
+        <w:br/>
         <w:t>前号の地域における農林水産業に関する内外の資料の収集、整理及び提供を行うこと。</w:t>
       </w:r>
     </w:p>
     <w:p>
       <w:pPr>
-        <w:pStyle w:val="Heading6"/>
+        <w:pStyle w:val="ListBullet"/>
         <w:ind w:left="880"/>
       </w:pPr>
       <w:r>
         <w:t>三</w:t>
-      </w:r>
-    </w:p>
-    <w:p>
-      <w:pPr>
-        <w:ind w:left="880"/>
-      </w:pPr>
-      <w:r>
+        <w:br/>
         <w:t>科学技術・イノベーション創出の活性化に関する法律（平成二十年法律第六十三号）第三十四条の六第一項の規定による出資並びに人的及び技術的援助のうち政令で定めるものを行うこと。</w:t>
       </w:r>
     </w:p>
     <w:p>
       <w:pPr>
-        <w:pStyle w:val="Heading6"/>
+        <w:pStyle w:val="ListBullet"/>
         <w:ind w:left="880"/>
       </w:pPr>
       <w:r>
         <w:t>四</w:t>
-      </w:r>
-    </w:p>
-    <w:p>
-      <w:pPr>
-        <w:ind w:left="880"/>
-      </w:pPr>
-      <w:r>
+        <w:br/>
         <w:t>前三号の業務に附帯する業務を行うこと。</w:t>
       </w:r>
     </w:p>
@@ -479,35 +459,23 @@
     </w:p>
     <w:p>
       <w:pPr>
-        <w:pStyle w:val="Heading6"/>
+        <w:pStyle w:val="ListBullet"/>
         <w:ind w:left="880"/>
       </w:pPr>
       <w:r>
         <w:t>一</w:t>
-      </w:r>
-    </w:p>
-    <w:p>
-      <w:pPr>
-        <w:ind w:left="880"/>
-      </w:pPr>
-      <w:r>
+        <w:br/>
         <w:t>第十一条に規定する業務以外の業務を行ったとき。</w:t>
       </w:r>
     </w:p>
     <w:p>
       <w:pPr>
-        <w:pStyle w:val="Heading6"/>
+        <w:pStyle w:val="ListBullet"/>
         <w:ind w:left="880"/>
       </w:pPr>
       <w:r>
         <w:t>二</w:t>
-      </w:r>
-    </w:p>
-    <w:p>
-      <w:pPr>
-        <w:ind w:left="880"/>
-      </w:pPr>
-      <w:r>
+        <w:br/>
         <w:t>第十二条第一項の規定により農林水産大臣の承認を受けなければならない場合において、その承認を受けなかったとき。</w:t>
       </w:r>
     </w:p>
@@ -561,6 +529,8 @@
     <w:p>
       <w:r>
         <w:t>センターの成立の際現に前条に規定する政令で定める部局又は機関の職員である者のうち、センターの成立の日において引き続きセンターの職員となったもの（次条において「引継職員」という。）であって、センターの成立の日の前日において農林水産大臣又はその委任を受けた者から児童手当法（昭和四十六年法律第七十三号）第七条第一項（同法附則第六条第二項、第七条第四項又は第八条第四項において準用する場合を含む。以下この条において同じ。）の規定による認定を受けているものが、センターの成立の日において児童手当又は同法附則第六条第一項、第七条第一項若しくは第八条第一項の給付（以下この条において「特例給付等」という。）の支給要件に該当するときは、その者に対する児童手当又は特例給付等の支給に関しては、センターの成立の日において同法第七条第一項の規定による市町村長（特別区の区長を含む。）の認定があったものとみなす。</w:t>
+        <w:br/>
+        <w:t>この場合において、その認定があったものとみなされた児童手当又は特例給付等の支給は、同法第八条第二項（同法附則第六条第二項、第七条第四項又は第八条第四項において準用する場合を含む。）の規定にかかわらず、センターの成立の日の前日の属する月の翌月から始める。</w:t>
       </w:r>
     </w:p>
     <w:p>
@@ -574,6 +544,8 @@
     <w:p>
       <w:r>
         <w:t>センターの成立の際現に存する国家公務員法（昭和二十二年法律第百二十号）第百八条の二第一項に規定する職員団体であって、その構成員の過半数が引継職員であるものは、センターの成立の際国営企業及び特定独立行政法人の労働関係に関する法律（昭和二十三年法律第二百五十七号）の適用を受ける労働組合となるものとする。</w:t>
+        <w:br/>
+        <w:t>この場合において、当該職員団体が法人であるときは、法人である労働組合となるものとする。</w:t>
       </w:r>
     </w:p>
     <w:p>
@@ -697,7 +669,7 @@
         <w:pStyle w:val="Heading1"/>
       </w:pPr>
       <w:r>
-        <w:t>附　則（平成一二年五月二六日法律第八四号）</w:t>
+        <w:t>附則（平成一二年五月二六日法律第八四号）</w:t>
       </w:r>
     </w:p>
     <w:p>
@@ -723,7 +695,7 @@
         <w:pStyle w:val="Heading1"/>
       </w:pPr>
       <w:r>
-        <w:t>附　則（平成一八年三月三一日法律第二六号）</w:t>
+        <w:t>附則（平成一八年三月三一日法律第二六号）</w:t>
       </w:r>
     </w:p>
     <w:p>
@@ -737,6 +709,8 @@
     <w:p>
       <w:r>
         <w:t>この法律は、平成十八年四月一日から施行する。</w:t>
+        <w:br/>
+        <w:t>ただし、附則第九条第二項及び第三項、第十七条第二項並びに第二十三条の規定は、公布の日から施行する。</w:t>
       </w:r>
     </w:p>
     <w:p>
@@ -747,11 +721,7 @@
         <w:t>第二条（職員の引継ぎ等）</w:t>
       </w:r>
     </w:p>
-    <w:p>
-      <w:r>
-        <w:br/>
-      </w:r>
-    </w:p>
+    <w:p/>
     <w:p>
       <w:pPr>
         <w:pStyle w:val="Heading5"/>
@@ -827,6 +797,8 @@
       </w:pPr>
       <w:r>
         <w:t>施行日の前日の独立行政法人農業・生物系特定産業技術研究機構、独立行政法人農業者大学校、独立行政法人農業工学研究所、独立行政法人食品総合研究所、独立行政法人水産総合研究センター、独立行政法人さけ・ます資源管理センター、独立行政法人種苗管理センター、独立行政法人家畜改良センター、独立行政法人林木育種センター、独立行政法人水産大学校、独立行政法人農業生物資源研究所、独立行政法人農業環境技術研究所、独立行政法人国際農林水産業研究センター及び独立行政法人森林総合研究所（以下「施行日前の研究機構等」という。）に職員として在職する者が、附則第二条の規定により引き続いて施行日後の研究機構等の職員となり、かつ、引き続き当該施行日後の研究機構等（国立研究開発法人農業・食品産業技術総合研究機構、独立行政法人に係る改革を推進するための農林水産省関係法律の整備に関する法律（平成二十七年法律第七十号。以下この項において「平成二十七年整備法」という。）第二条の規定による改正前の国立研究開発法人水産総合研究センター法（平成十一年法律第百九十九号）第二条の国立研究開発法人水産総合研究センター及び国立研究開発法人水産研究・教育機構、平成二十七年整備法附則第二条第一項の規定により解散した旧国立研究開発法人農業生物資源研究所、同項の規定により解散した旧国立研究開発法人農業環境技術研究所、国立研究開発法人国際農林水産業研究センター並びに森林法等の一部を改正する法律（平成二十八年法律第四十四号）第五条の規定による改正前の国立研究開発法人森林総合研究所法（平成十一年法律第百九十八号）第二条の国立研究開発法人森林総合研究所及び国立研究開発法人森林研究・整備機構を含む。以下この項において同じ。）の職員として在職した後引き続いて国家公務員退職手当法第二条第一項に規定する職員となった場合におけるその者の同法に基づいて支給する退職手当の算定の基礎となる勤続期間の計算については、その者の当該施行日後の研究機構等の職員としての在職期間を同項に規定する職員としての引き続いた在職期間とみなす。</w:t>
+        <w:br/>
+        <w:t>ただし、その者が当該施行日後の研究機構等を退職したことにより退職手当（これに相当する給付を含む。）の支給を受けているときは、この限りでない。</w:t>
       </w:r>
     </w:p>
     <w:p>
@@ -870,6 +842,8 @@
     <w:p>
       <w:r>
         <w:t>この法律の施行の際現に存する特定独立行政法人等の労働関係に関する法律（昭和二十三年法律第二百五十七号。次条において「特労法」という。）第四条第二項に規定する労働組合であって、その構成員の過半数が附則第二条の規定により施行日後の研究機構等の職員となる者であるものは、この法律の施行の際労働組合法（昭和二十四年法律第百七十四号）の適用を受ける労働組合となるものとする。</w:t>
+        <w:br/>
+        <w:t>この場合において、当該労働組合が法人であるときは、法人である労働組合となるものとする。</w:t>
       </w:r>
     </w:p>
     <w:p>
@@ -972,7 +946,7 @@
         <w:pStyle w:val="Heading1"/>
       </w:pPr>
       <w:r>
-        <w:t>附　則（平成一九年三月三〇日法律第八号）</w:t>
+        <w:t>附則（平成一九年三月三〇日法律第八号）</w:t>
       </w:r>
     </w:p>
     <w:p>
@@ -998,7 +972,7 @@
         <w:pStyle w:val="Heading1"/>
       </w:pPr>
       <w:r>
-        <w:t>附　則（平成二〇年一二月二六日法律第九五号）</w:t>
+        <w:t>附則（平成二〇年一二月二六日法律第九五号）</w:t>
       </w:r>
     </w:p>
     <w:p>
@@ -1024,7 +998,7 @@
         <w:pStyle w:val="Heading1"/>
       </w:pPr>
       <w:r>
-        <w:t>附　則（平成二六年六月一三日法律第六七号）</w:t>
+        <w:t>附則（平成二六年六月一三日法律第六七号）</w:t>
       </w:r>
     </w:p>
     <w:p>
@@ -1038,23 +1012,23 @@
     <w:p>
       <w:r>
         <w:t>この法律は、独立行政法人通則法の一部を改正する法律（平成二十六年法律第六十六号。以下「通則法改正法」という。）の施行の日から施行する。</w:t>
+        <w:br/>
+        <w:t>ただし、次の各号に掲げる規定は、当該各号に定める日から施行する。</w:t>
       </w:r>
     </w:p>
     <w:p>
       <w:pPr>
-        <w:pStyle w:val="Heading6"/>
+        <w:pStyle w:val="ListBullet"/>
         <w:ind w:left="880"/>
       </w:pPr>
       <w:r>
         <w:t>一</w:t>
-      </w:r>
-    </w:p>
-    <w:p>
-      <w:pPr>
-        <w:ind w:left="880"/>
-      </w:pPr>
-      <w:r>
+        <w:br/>
         <w:t>附則第十四条第二項、第十八条及び第三十条の規定</w:t>
+        <w:br/>
+        <w:br/>
+        <w:br/>
+        <w:t>公布の日</w:t>
       </w:r>
     </w:p>
     <w:p>
@@ -1119,7 +1093,7 @@
         <w:pStyle w:val="Heading1"/>
       </w:pPr>
       <w:r>
-        <w:t>附　則（平成二七年九月一八日法律第七〇号）</w:t>
+        <w:t>附則（平成二七年九月一八日法律第七〇号）</w:t>
       </w:r>
     </w:p>
     <w:p>
@@ -1145,7 +1119,7 @@
         <w:pStyle w:val="Heading1"/>
       </w:pPr>
       <w:r>
-        <w:t>附　則（平成二八年五月二〇日法律第四四号）</w:t>
+        <w:t>附則（平成二八年五月二〇日法律第四四号）</w:t>
       </w:r>
     </w:p>
     <w:p>
@@ -1171,7 +1145,7 @@
         <w:pStyle w:val="Heading1"/>
       </w:pPr>
       <w:r>
-        <w:t>附　則（平成三〇年一二月一四日法律第九四号）</w:t>
+        <w:t>附則（平成三〇年一二月一四日法律第九四号）</w:t>
       </w:r>
     </w:p>
     <w:p>
@@ -1220,7 +1194,7 @@
     </w:pPr>
     <w:r>
       <w:tab/>
-      <w:t>WeGov v0.1 - FTS141</w:t>
+      <w:t>WeGov v0.2 - FTS141</w:t>
     </w:r>
   </w:p>
 </w:ftr>
